--- a/compte_rendu_tp_questions.docx
+++ b/compte_rendu_tp_questions.docx
@@ -21,12 +21,10 @@
           <w:szCs w:val="36"/>
           <w:u w:val="single"/>
         </w:rPr>
-        <w:t>Compte rendu des questions du tp web mobile</w:t>
-      </w:r>
-    </w:p>
-    <w:p>
-      <w:pPr>
-        <w:jc w:val="center"/>
+        <w:t xml:space="preserve">Compte rendu des questions du </w:t>
+      </w:r>
+      <w:proofErr w:type="spellStart"/>
+      <w:r>
         <w:rPr>
           <w:rFonts w:ascii="Comic Sans MS" w:hAnsi="Comic Sans MS"/>
           <w:b/>
@@ -34,11 +32,10 @@
           <w:szCs w:val="36"/>
           <w:u w:val="single"/>
         </w:rPr>
-      </w:pPr>
-    </w:p>
-    <w:p>
-      <w:pPr>
-        <w:jc w:val="center"/>
+        <w:t>tp</w:t>
+      </w:r>
+      <w:proofErr w:type="spellEnd"/>
+      <w:r>
         <w:rPr>
           <w:rFonts w:ascii="Comic Sans MS" w:hAnsi="Comic Sans MS"/>
           <w:b/>
@@ -46,6 +43,31 @@
           <w:szCs w:val="36"/>
           <w:u w:val="single"/>
         </w:rPr>
+        <w:t xml:space="preserve"> web mobile</w:t>
+      </w:r>
+    </w:p>
+    <w:p>
+      <w:pPr>
+        <w:jc w:val="center"/>
+        <w:rPr>
+          <w:rFonts w:ascii="Comic Sans MS" w:hAnsi="Comic Sans MS"/>
+          <w:b/>
+          <w:sz w:val="36"/>
+          <w:szCs w:val="36"/>
+          <w:u w:val="single"/>
+        </w:rPr>
+      </w:pPr>
+    </w:p>
+    <w:p>
+      <w:pPr>
+        <w:jc w:val="center"/>
+        <w:rPr>
+          <w:rFonts w:ascii="Comic Sans MS" w:hAnsi="Comic Sans MS"/>
+          <w:b/>
+          <w:sz w:val="36"/>
+          <w:szCs w:val="36"/>
+          <w:u w:val="single"/>
+        </w:rPr>
       </w:pPr>
     </w:p>
     <w:p>
@@ -267,21 +289,31 @@
         <w:rPr>
           <w:rFonts w:ascii="Comic Sans MS" w:hAnsi="Comic Sans MS"/>
         </w:rPr>
-        <w:t>En comparant le code du contrôleur et le code fourni, nous voyons que la page entete.php</w:t>
-      </w:r>
-    </w:p>
-    <w:p>
-      <w:pPr>
-        <w:rPr>
-          <w:rFonts w:ascii="Comic Sans MS" w:hAnsi="Comic Sans MS"/>
-        </w:rPr>
-      </w:pPr>
+        <w:t xml:space="preserve">En comparant le code du contrôleur et le code fourni, nous voyons que la page </w:t>
+      </w:r>
+      <w:proofErr w:type="spellStart"/>
+      <w:r>
+        <w:rPr>
+          <w:rFonts w:ascii="Comic Sans MS" w:hAnsi="Comic Sans MS"/>
+        </w:rPr>
+        <w:t>entete.php</w:t>
+      </w:r>
+      <w:proofErr w:type="spellEnd"/>
+    </w:p>
+    <w:p>
+      <w:pPr>
+        <w:rPr>
+          <w:rFonts w:ascii="Comic Sans MS" w:hAnsi="Comic Sans MS"/>
+        </w:rPr>
+      </w:pPr>
+      <w:proofErr w:type="gramStart"/>
       <w:r>
         <w:rPr>
           <w:rFonts w:ascii="Comic Sans MS" w:hAnsi="Comic Sans MS"/>
         </w:rPr>
         <w:t>n’est</w:t>
       </w:r>
+      <w:proofErr w:type="gramEnd"/>
       <w:r>
         <w:rPr>
           <w:rFonts w:ascii="Comic Sans MS" w:hAnsi="Comic Sans MS"/>
@@ -344,34 +376,232 @@
         <w:rPr>
           <w:rFonts w:ascii="Comic Sans MS" w:hAnsi="Comic Sans MS"/>
         </w:rPr>
-        <w:t>Le dossier js sert à stocker les fichiers JavaScript</w:t>
-      </w:r>
-    </w:p>
-    <w:p>
-      <w:pPr>
-        <w:rPr>
-          <w:rFonts w:ascii="Comic Sans MS" w:hAnsi="Comic Sans MS"/>
-        </w:rPr>
-      </w:pPr>
-      <w:r>
-        <w:rPr>
-          <w:rFonts w:ascii="Comic Sans MS" w:hAnsi="Comic Sans MS"/>
-        </w:rPr>
-        <w:t>Le dossier util sert à mettre toutes les fonctions php que l’on va utiliser dans ce dossier.</w:t>
-      </w:r>
-    </w:p>
-    <w:p>
-      <w:pPr>
-        <w:rPr>
-          <w:rFonts w:ascii="Comic Sans MS" w:hAnsi="Comic Sans MS"/>
-        </w:rPr>
-      </w:pPr>
-      <w:r>
-        <w:rPr>
-          <w:rFonts w:ascii="Comic Sans MS" w:hAnsi="Comic Sans MS"/>
-        </w:rPr>
-        <w:t>Le dossier vues sert à mettre toute ce que l’utilisateur et l’administrateur vont voir .</w:t>
-      </w:r>
+        <w:t xml:space="preserve">Le dossier </w:t>
+      </w:r>
+      <w:proofErr w:type="spellStart"/>
+      <w:r>
+        <w:rPr>
+          <w:rFonts w:ascii="Comic Sans MS" w:hAnsi="Comic Sans MS"/>
+        </w:rPr>
+        <w:t>js</w:t>
+      </w:r>
+      <w:proofErr w:type="spellEnd"/>
+      <w:r>
+        <w:rPr>
+          <w:rFonts w:ascii="Comic Sans MS" w:hAnsi="Comic Sans MS"/>
+        </w:rPr>
+        <w:t xml:space="preserve"> sert à stocker les fichiers JavaScript</w:t>
+      </w:r>
+    </w:p>
+    <w:p>
+      <w:pPr>
+        <w:rPr>
+          <w:rFonts w:ascii="Comic Sans MS" w:hAnsi="Comic Sans MS"/>
+        </w:rPr>
+      </w:pPr>
+      <w:r>
+        <w:rPr>
+          <w:rFonts w:ascii="Comic Sans MS" w:hAnsi="Comic Sans MS"/>
+        </w:rPr>
+        <w:t xml:space="preserve">Le dossier </w:t>
+      </w:r>
+      <w:proofErr w:type="spellStart"/>
+      <w:r>
+        <w:rPr>
+          <w:rFonts w:ascii="Comic Sans MS" w:hAnsi="Comic Sans MS"/>
+        </w:rPr>
+        <w:t>util</w:t>
+      </w:r>
+      <w:proofErr w:type="spellEnd"/>
+      <w:r>
+        <w:rPr>
+          <w:rFonts w:ascii="Comic Sans MS" w:hAnsi="Comic Sans MS"/>
+        </w:rPr>
+        <w:t xml:space="preserve"> sert à mettre toutes les fonctions </w:t>
+      </w:r>
+      <w:proofErr w:type="spellStart"/>
+      <w:r>
+        <w:rPr>
+          <w:rFonts w:ascii="Comic Sans MS" w:hAnsi="Comic Sans MS"/>
+        </w:rPr>
+        <w:t>php</w:t>
+      </w:r>
+      <w:proofErr w:type="spellEnd"/>
+      <w:r>
+        <w:rPr>
+          <w:rFonts w:ascii="Comic Sans MS" w:hAnsi="Comic Sans MS"/>
+        </w:rPr>
+        <w:t xml:space="preserve"> que l’on va utiliser dans ce dossier.</w:t>
+      </w:r>
+    </w:p>
+    <w:p>
+      <w:pPr>
+        <w:rPr>
+          <w:rFonts w:ascii="Comic Sans MS" w:hAnsi="Comic Sans MS"/>
+        </w:rPr>
+      </w:pPr>
+      <w:r>
+        <w:rPr>
+          <w:rFonts w:ascii="Comic Sans MS" w:hAnsi="Comic Sans MS"/>
+        </w:rPr>
+        <w:t xml:space="preserve">Le dossier vues sert à mettre toute ce que l’utilisateur et l’administrateur vont </w:t>
+      </w:r>
+      <w:proofErr w:type="gramStart"/>
+      <w:r>
+        <w:rPr>
+          <w:rFonts w:ascii="Comic Sans MS" w:hAnsi="Comic Sans MS"/>
+        </w:rPr>
+        <w:t>voir .</w:t>
+      </w:r>
+      <w:proofErr w:type="gramEnd"/>
+    </w:p>
+    <w:p>
+      <w:pPr>
+        <w:rPr>
+          <w:rFonts w:ascii="Comic Sans MS" w:hAnsi="Comic Sans MS"/>
+        </w:rPr>
+      </w:pPr>
+    </w:p>
+    <w:p>
+      <w:pPr>
+        <w:rPr>
+          <w:rFonts w:ascii="Comic Sans MS" w:hAnsi="Comic Sans MS"/>
+        </w:rPr>
+      </w:pPr>
+    </w:p>
+    <w:p>
+      <w:pPr>
+        <w:rPr>
+          <w:rFonts w:ascii="Comic Sans MS" w:hAnsi="Comic Sans MS"/>
+          <w:b/>
+          <w:sz w:val="28"/>
+          <w:szCs w:val="28"/>
+          <w:u w:val="single"/>
+        </w:rPr>
+      </w:pPr>
+      <w:r>
+        <w:rPr>
+          <w:rFonts w:ascii="Comic Sans MS" w:hAnsi="Comic Sans MS"/>
+          <w:b/>
+          <w:sz w:val="28"/>
+          <w:szCs w:val="28"/>
+          <w:u w:val="single"/>
+        </w:rPr>
+        <w:lastRenderedPageBreak/>
+        <w:t>Question 3 :</w:t>
+      </w:r>
+    </w:p>
+    <w:p>
+      <w:pPr>
+        <w:rPr>
+          <w:rFonts w:ascii="Comic Sans MS" w:hAnsi="Comic Sans MS"/>
+          <w:b/>
+          <w:sz w:val="28"/>
+          <w:szCs w:val="28"/>
+          <w:u w:val="single"/>
+        </w:rPr>
+      </w:pPr>
+    </w:p>
+    <w:p>
+      <w:pPr>
+        <w:rPr>
+          <w:rFonts w:ascii="Comic Sans MS" w:hAnsi="Comic Sans MS"/>
+        </w:rPr>
+      </w:pPr>
+      <w:r>
+        <w:rPr>
+          <w:rFonts w:ascii="Comic Sans MS" w:hAnsi="Comic Sans MS"/>
+        </w:rPr>
+        <w:t>Il s’agit des entités </w:t>
+      </w:r>
+      <w:proofErr w:type="gramStart"/>
+      <w:r>
+        <w:rPr>
+          <w:rFonts w:ascii="Comic Sans MS" w:hAnsi="Comic Sans MS"/>
+        </w:rPr>
+        <w:t>:  header</w:t>
+      </w:r>
+      <w:proofErr w:type="gramEnd"/>
+      <w:r>
+        <w:rPr>
+          <w:rFonts w:ascii="Comic Sans MS" w:hAnsi="Comic Sans MS"/>
+        </w:rPr>
+        <w:t xml:space="preserve">, </w:t>
+      </w:r>
+      <w:proofErr w:type="spellStart"/>
+      <w:r>
+        <w:rPr>
+          <w:rFonts w:ascii="Comic Sans MS" w:hAnsi="Comic Sans MS"/>
+        </w:rPr>
+        <w:t>footer</w:t>
+      </w:r>
+      <w:proofErr w:type="spellEnd"/>
+    </w:p>
+    <w:p>
+      <w:pPr>
+        <w:rPr>
+          <w:rFonts w:ascii="Comic Sans MS" w:hAnsi="Comic Sans MS"/>
+        </w:rPr>
+      </w:pPr>
+    </w:p>
+    <w:p>
+      <w:pPr>
+        <w:rPr>
+          <w:rFonts w:ascii="Comic Sans MS" w:hAnsi="Comic Sans MS"/>
+          <w:b/>
+          <w:sz w:val="28"/>
+          <w:szCs w:val="28"/>
+          <w:u w:val="single"/>
+        </w:rPr>
+      </w:pPr>
+      <w:r>
+        <w:rPr>
+          <w:rFonts w:ascii="Comic Sans MS" w:hAnsi="Comic Sans MS"/>
+          <w:b/>
+          <w:sz w:val="28"/>
+          <w:szCs w:val="28"/>
+          <w:u w:val="single"/>
+        </w:rPr>
+        <w:t xml:space="preserve">Question 4 : </w:t>
+      </w:r>
+    </w:p>
+    <w:p>
+      <w:pPr>
+        <w:rPr>
+          <w:rFonts w:ascii="Comic Sans MS" w:hAnsi="Comic Sans MS"/>
+          <w:b/>
+          <w:sz w:val="28"/>
+          <w:szCs w:val="28"/>
+          <w:u w:val="single"/>
+        </w:rPr>
+      </w:pPr>
+    </w:p>
+    <w:p>
+      <w:pPr>
+        <w:rPr>
+          <w:rFonts w:ascii="Comic Sans MS" w:hAnsi="Comic Sans MS"/>
+        </w:rPr>
+      </w:pPr>
+      <w:r>
+        <w:rPr>
+          <w:rFonts w:ascii="Comic Sans MS" w:hAnsi="Comic Sans MS"/>
+        </w:rPr>
+        <w:t>Si l’on change la lettre, ça change le thème.</w:t>
+      </w:r>
+    </w:p>
+    <w:p>
+      <w:pPr>
+        <w:rPr>
+          <w:rFonts w:ascii="Comic Sans MS" w:hAnsi="Comic Sans MS"/>
+        </w:rPr>
+      </w:pPr>
+    </w:p>
+    <w:p>
+      <w:pPr>
+        <w:rPr>
+          <w:rFonts w:ascii="Comic Sans MS" w:hAnsi="Comic Sans MS"/>
+        </w:rPr>
+      </w:pPr>
       <w:bookmarkStart w:id="0" w:name="_GoBack"/>
       <w:bookmarkEnd w:id="0"/>
     </w:p>
@@ -379,6 +609,21 @@
       <w:pPr>
         <w:rPr>
           <w:rFonts w:ascii="Comic Sans MS" w:hAnsi="Comic Sans MS"/>
+          <w:b/>
+          <w:sz w:val="28"/>
+          <w:szCs w:val="28"/>
+          <w:u w:val="single"/>
+        </w:rPr>
+      </w:pPr>
+    </w:p>
+    <w:p>
+      <w:pPr>
+        <w:rPr>
+          <w:rFonts w:ascii="Comic Sans MS" w:hAnsi="Comic Sans MS"/>
+          <w:b/>
+          <w:sz w:val="28"/>
+          <w:szCs w:val="28"/>
+          <w:u w:val="single"/>
         </w:rPr>
       </w:pPr>
     </w:p>

--- a/compte_rendu_tp_questions.docx
+++ b/compte_rendu_tp_questions.docx
@@ -21,10 +21,12 @@
           <w:szCs w:val="36"/>
           <w:u w:val="single"/>
         </w:rPr>
-        <w:t xml:space="preserve">Compte rendu des questions du </w:t>
-      </w:r>
-      <w:proofErr w:type="spellStart"/>
-      <w:r>
+        <w:t>Compte rendu des questions du tp web mobile</w:t>
+      </w:r>
+    </w:p>
+    <w:p>
+      <w:pPr>
+        <w:jc w:val="center"/>
         <w:rPr>
           <w:rFonts w:ascii="Comic Sans MS" w:hAnsi="Comic Sans MS"/>
           <w:b/>
@@ -32,10 +34,11 @@
           <w:szCs w:val="36"/>
           <w:u w:val="single"/>
         </w:rPr>
-        <w:t>tp</w:t>
-      </w:r>
-      <w:proofErr w:type="spellEnd"/>
-      <w:r>
+      </w:pPr>
+    </w:p>
+    <w:p>
+      <w:pPr>
+        <w:jc w:val="center"/>
         <w:rPr>
           <w:rFonts w:ascii="Comic Sans MS" w:hAnsi="Comic Sans MS"/>
           <w:b/>
@@ -43,31 +46,6 @@
           <w:szCs w:val="36"/>
           <w:u w:val="single"/>
         </w:rPr>
-        <w:t xml:space="preserve"> web mobile</w:t>
-      </w:r>
-    </w:p>
-    <w:p>
-      <w:pPr>
-        <w:jc w:val="center"/>
-        <w:rPr>
-          <w:rFonts w:ascii="Comic Sans MS" w:hAnsi="Comic Sans MS"/>
-          <w:b/>
-          <w:sz w:val="36"/>
-          <w:szCs w:val="36"/>
-          <w:u w:val="single"/>
-        </w:rPr>
-      </w:pPr>
-    </w:p>
-    <w:p>
-      <w:pPr>
-        <w:jc w:val="center"/>
-        <w:rPr>
-          <w:rFonts w:ascii="Comic Sans MS" w:hAnsi="Comic Sans MS"/>
-          <w:b/>
-          <w:sz w:val="36"/>
-          <w:szCs w:val="36"/>
-          <w:u w:val="single"/>
-        </w:rPr>
       </w:pPr>
     </w:p>
     <w:p>
@@ -289,31 +267,21 @@
         <w:rPr>
           <w:rFonts w:ascii="Comic Sans MS" w:hAnsi="Comic Sans MS"/>
         </w:rPr>
-        <w:t xml:space="preserve">En comparant le code du contrôleur et le code fourni, nous voyons que la page </w:t>
-      </w:r>
-      <w:proofErr w:type="spellStart"/>
-      <w:r>
-        <w:rPr>
-          <w:rFonts w:ascii="Comic Sans MS" w:hAnsi="Comic Sans MS"/>
-        </w:rPr>
-        <w:t>entete.php</w:t>
-      </w:r>
-      <w:proofErr w:type="spellEnd"/>
-    </w:p>
-    <w:p>
-      <w:pPr>
-        <w:rPr>
-          <w:rFonts w:ascii="Comic Sans MS" w:hAnsi="Comic Sans MS"/>
-        </w:rPr>
-      </w:pPr>
-      <w:proofErr w:type="gramStart"/>
+        <w:t>En comparant le code du contrôleur et le code fourni, nous voyons que la page entete.php</w:t>
+      </w:r>
+    </w:p>
+    <w:p>
+      <w:pPr>
+        <w:rPr>
+          <w:rFonts w:ascii="Comic Sans MS" w:hAnsi="Comic Sans MS"/>
+        </w:rPr>
+      </w:pPr>
       <w:r>
         <w:rPr>
           <w:rFonts w:ascii="Comic Sans MS" w:hAnsi="Comic Sans MS"/>
         </w:rPr>
         <w:t>n’est</w:t>
       </w:r>
-      <w:proofErr w:type="gramEnd"/>
       <w:r>
         <w:rPr>
           <w:rFonts w:ascii="Comic Sans MS" w:hAnsi="Comic Sans MS"/>
@@ -376,84 +344,34 @@
         <w:rPr>
           <w:rFonts w:ascii="Comic Sans MS" w:hAnsi="Comic Sans MS"/>
         </w:rPr>
-        <w:t xml:space="preserve">Le dossier </w:t>
-      </w:r>
-      <w:proofErr w:type="spellStart"/>
-      <w:r>
-        <w:rPr>
-          <w:rFonts w:ascii="Comic Sans MS" w:hAnsi="Comic Sans MS"/>
-        </w:rPr>
-        <w:t>js</w:t>
-      </w:r>
-      <w:proofErr w:type="spellEnd"/>
-      <w:r>
-        <w:rPr>
-          <w:rFonts w:ascii="Comic Sans MS" w:hAnsi="Comic Sans MS"/>
-        </w:rPr>
-        <w:t xml:space="preserve"> sert à stocker les fichiers JavaScript</w:t>
-      </w:r>
-    </w:p>
-    <w:p>
-      <w:pPr>
-        <w:rPr>
-          <w:rFonts w:ascii="Comic Sans MS" w:hAnsi="Comic Sans MS"/>
-        </w:rPr>
-      </w:pPr>
-      <w:r>
-        <w:rPr>
-          <w:rFonts w:ascii="Comic Sans MS" w:hAnsi="Comic Sans MS"/>
-        </w:rPr>
-        <w:t xml:space="preserve">Le dossier </w:t>
-      </w:r>
-      <w:proofErr w:type="spellStart"/>
-      <w:r>
-        <w:rPr>
-          <w:rFonts w:ascii="Comic Sans MS" w:hAnsi="Comic Sans MS"/>
-        </w:rPr>
-        <w:t>util</w:t>
-      </w:r>
-      <w:proofErr w:type="spellEnd"/>
-      <w:r>
-        <w:rPr>
-          <w:rFonts w:ascii="Comic Sans MS" w:hAnsi="Comic Sans MS"/>
-        </w:rPr>
-        <w:t xml:space="preserve"> sert à mettre toutes les fonctions </w:t>
-      </w:r>
-      <w:proofErr w:type="spellStart"/>
-      <w:r>
-        <w:rPr>
-          <w:rFonts w:ascii="Comic Sans MS" w:hAnsi="Comic Sans MS"/>
-        </w:rPr>
-        <w:t>php</w:t>
-      </w:r>
-      <w:proofErr w:type="spellEnd"/>
-      <w:r>
-        <w:rPr>
-          <w:rFonts w:ascii="Comic Sans MS" w:hAnsi="Comic Sans MS"/>
-        </w:rPr>
-        <w:t xml:space="preserve"> que l’on va utiliser dans ce dossier.</w:t>
-      </w:r>
-    </w:p>
-    <w:p>
-      <w:pPr>
-        <w:rPr>
-          <w:rFonts w:ascii="Comic Sans MS" w:hAnsi="Comic Sans MS"/>
-        </w:rPr>
-      </w:pPr>
-      <w:r>
-        <w:rPr>
-          <w:rFonts w:ascii="Comic Sans MS" w:hAnsi="Comic Sans MS"/>
-        </w:rPr>
-        <w:t xml:space="preserve">Le dossier vues sert à mettre toute ce que l’utilisateur et l’administrateur vont </w:t>
-      </w:r>
-      <w:proofErr w:type="gramStart"/>
-      <w:r>
-        <w:rPr>
-          <w:rFonts w:ascii="Comic Sans MS" w:hAnsi="Comic Sans MS"/>
-        </w:rPr>
-        <w:t>voir .</w:t>
-      </w:r>
-      <w:proofErr w:type="gramEnd"/>
+        <w:t>Le dossier js sert à stocker les fichiers JavaScript</w:t>
+      </w:r>
+    </w:p>
+    <w:p>
+      <w:pPr>
+        <w:rPr>
+          <w:rFonts w:ascii="Comic Sans MS" w:hAnsi="Comic Sans MS"/>
+        </w:rPr>
+      </w:pPr>
+      <w:r>
+        <w:rPr>
+          <w:rFonts w:ascii="Comic Sans MS" w:hAnsi="Comic Sans MS"/>
+        </w:rPr>
+        <w:t>Le dossier util sert à mettre toutes les fonctions php que l’on va utiliser dans ce dossier.</w:t>
+      </w:r>
+    </w:p>
+    <w:p>
+      <w:pPr>
+        <w:rPr>
+          <w:rFonts w:ascii="Comic Sans MS" w:hAnsi="Comic Sans MS"/>
+        </w:rPr>
+      </w:pPr>
+      <w:r>
+        <w:rPr>
+          <w:rFonts w:ascii="Comic Sans MS" w:hAnsi="Comic Sans MS"/>
+        </w:rPr>
+        <w:t>Le dossier vues sert à mettre toute ce que l’utilisateur et l’administrateur vont voir .</w:t>
+      </w:r>
     </w:p>
     <w:p>
       <w:pPr>
@@ -512,30 +430,8 @@
         <w:rPr>
           <w:rFonts w:ascii="Comic Sans MS" w:hAnsi="Comic Sans MS"/>
         </w:rPr>
-        <w:t>Il s’agit des entités </w:t>
-      </w:r>
-      <w:proofErr w:type="gramStart"/>
-      <w:r>
-        <w:rPr>
-          <w:rFonts w:ascii="Comic Sans MS" w:hAnsi="Comic Sans MS"/>
-        </w:rPr>
-        <w:t>:  header</w:t>
-      </w:r>
-      <w:proofErr w:type="gramEnd"/>
-      <w:r>
-        <w:rPr>
-          <w:rFonts w:ascii="Comic Sans MS" w:hAnsi="Comic Sans MS"/>
-        </w:rPr>
-        <w:t xml:space="preserve">, </w:t>
-      </w:r>
-      <w:proofErr w:type="spellStart"/>
-      <w:r>
-        <w:rPr>
-          <w:rFonts w:ascii="Comic Sans MS" w:hAnsi="Comic Sans MS"/>
-        </w:rPr>
-        <w:t>footer</w:t>
-      </w:r>
-      <w:proofErr w:type="spellEnd"/>
+        <w:t>Il s’agit des entités :  header, footer</w:t>
+      </w:r>
     </w:p>
     <w:p>
       <w:pPr>
@@ -602,28 +498,114 @@
           <w:rFonts w:ascii="Comic Sans MS" w:hAnsi="Comic Sans MS"/>
         </w:rPr>
       </w:pPr>
+    </w:p>
+    <w:p>
+      <w:pPr>
+        <w:rPr>
+          <w:rFonts w:ascii="Comic Sans MS" w:hAnsi="Comic Sans MS"/>
+          <w:b/>
+          <w:sz w:val="28"/>
+          <w:szCs w:val="28"/>
+          <w:u w:val="single"/>
+        </w:rPr>
+      </w:pPr>
+      <w:r>
+        <w:rPr>
+          <w:rFonts w:ascii="Comic Sans MS" w:hAnsi="Comic Sans MS"/>
+          <w:b/>
+          <w:sz w:val="28"/>
+          <w:szCs w:val="28"/>
+          <w:u w:val="single"/>
+        </w:rPr>
+        <w:t>Question 7</w:t>
+      </w:r>
       <w:bookmarkStart w:id="0" w:name="_GoBack"/>
       <w:bookmarkEnd w:id="0"/>
-    </w:p>
-    <w:p>
-      <w:pPr>
-        <w:rPr>
-          <w:rFonts w:ascii="Comic Sans MS" w:hAnsi="Comic Sans MS"/>
-          <w:b/>
-          <w:sz w:val="28"/>
-          <w:szCs w:val="28"/>
-          <w:u w:val="single"/>
-        </w:rPr>
-      </w:pPr>
-    </w:p>
-    <w:p>
-      <w:pPr>
-        <w:rPr>
-          <w:rFonts w:ascii="Comic Sans MS" w:hAnsi="Comic Sans MS"/>
-          <w:b/>
-          <w:sz w:val="28"/>
-          <w:szCs w:val="28"/>
-          <w:u w:val="single"/>
+      <w:r>
+        <w:rPr>
+          <w:rFonts w:ascii="Comic Sans MS" w:hAnsi="Comic Sans MS"/>
+          <w:b/>
+          <w:sz w:val="28"/>
+          <w:szCs w:val="28"/>
+          <w:u w:val="single"/>
+        </w:rPr>
+        <w:t> :</w:t>
+      </w:r>
+    </w:p>
+    <w:p>
+      <w:pPr>
+        <w:rPr>
+          <w:rFonts w:ascii="Comic Sans MS" w:hAnsi="Comic Sans MS"/>
+          <w:b/>
+          <w:sz w:val="28"/>
+          <w:szCs w:val="28"/>
+          <w:u w:val="single"/>
+        </w:rPr>
+      </w:pPr>
+    </w:p>
+    <w:p>
+      <w:pPr>
+        <w:rPr>
+          <w:rFonts w:ascii="Comic Sans MS" w:hAnsi="Comic Sans MS"/>
+        </w:rPr>
+      </w:pPr>
+      <w:r>
+        <w:rPr>
+          <w:rFonts w:ascii="Comic Sans MS" w:hAnsi="Comic Sans MS"/>
+        </w:rPr>
+        <w:t>Le fichier qui traite le système du bouton connexion est traiterconnexion.php</w:t>
+      </w:r>
+    </w:p>
+    <w:p>
+      <w:pPr>
+        <w:rPr>
+          <w:rFonts w:ascii="Comic Sans MS" w:hAnsi="Comic Sans MS"/>
+        </w:rPr>
+      </w:pPr>
+      <w:r>
+        <w:rPr>
+          <w:rFonts w:ascii="Comic Sans MS" w:hAnsi="Comic Sans MS"/>
+        </w:rPr>
+        <w:t>Elle utilise 2 paramètres</w:t>
+      </w:r>
+    </w:p>
+    <w:p>
+      <w:pPr>
+        <w:rPr>
+          <w:rFonts w:ascii="Comic Sans MS" w:hAnsi="Comic Sans MS"/>
+        </w:rPr>
+      </w:pPr>
+      <w:r>
+        <w:rPr>
+          <w:rFonts w:ascii="Comic Sans MS" w:hAnsi="Comic Sans MS"/>
+        </w:rPr>
+        <w:t>Elle les fournis à la fonction retourConnexion</w:t>
+      </w:r>
+    </w:p>
+    <w:p>
+      <w:pPr>
+        <w:rPr>
+          <w:rFonts w:ascii="Comic Sans MS" w:hAnsi="Comic Sans MS"/>
+        </w:rPr>
+      </w:pPr>
+      <w:r>
+        <w:rPr>
+          <w:rFonts w:ascii="Comic Sans MS" w:hAnsi="Comic Sans MS"/>
+        </w:rPr>
+        <w:t>le paramètre data représente la donnée envoyée par le serveur</w:t>
+      </w:r>
+    </w:p>
+    <w:p>
+      <w:pPr>
+        <w:rPr>
+          <w:rFonts w:ascii="Comic Sans MS" w:hAnsi="Comic Sans MS"/>
+        </w:rPr>
+      </w:pPr>
+    </w:p>
+    <w:p>
+      <w:pPr>
+        <w:rPr>
+          <w:rFonts w:ascii="Comic Sans MS" w:hAnsi="Comic Sans MS"/>
         </w:rPr>
       </w:pPr>
     </w:p>
